--- a/Internship II/Agung Suryana/Laporan/01 .BAB I.docx
+++ b/Internship II/Agung Suryana/Laporan/01 .BAB I.docx
@@ -104,7 +104,25 @@
           <w:sz w:val="24"/>
           <w:szCs w:val="24"/>
         </w:rPr>
-        <w:t xml:space="preserve"> bertambahnya jumlah penduduk berpengaruh pada kawasan lahan hijau di Bandung mengalami pengurangan mengalami pengurangan sebesar 3932 ha (1,4%)per tahun[4], sedangkan Kebutuhan sayuran semakin meningkat[5] dan jika kebutuhan tidak terpenuhi makan peningkatan import akan meningkat sedangkan Hasil perhitungan menunjukkan bahwa pertumbuhan impor berdampak negatif terhadap pertumbuhan ekonomi di Indonesia[6]. Selain itu terdapapat gangguan lain seperti suhu ektrem yang membuat gagal panen[7] . Peningkatan suhu yang terjadi dari tahun 2011-2015, yang disebut terpanas sepanjang sejarah, ternyata telah mulai menimbulkan masalah terutama di sektor pertanian[8] Suhu tinggi merusakkan enzim sehingga metabolisme tidak berjalan baik. Suhu rendah pun menyebabkan enzim tidak aktif dan metabolisme terhenti[9], Suhu air dianggap sebagai salah satu yang paling parameter penting yang mempengaruhi tingkat pertumbuhan dan pengembangan teripang serta distribusinya di dalamnya lingkungan kolam[10]</w:t>
+        <w:t xml:space="preserve"> bertambahnya jumlah penduduk berpengaruh pada kawasan lahan hijau di Bandung mengalami pengurangan mengalami pengurangan sebesar 3932 ha (1,4%)per tahun[4], sedangkan Kebutuhan sayuran semakin meningkat[5] dan jika kebutuhan tidak terpenuhi makan peningkatan import akan meningkat sedangkan Hasil perhitungan menunjukkan bahwa pertumbuhan impor berdampak negatif terhadap pertumbuhan ekonomi di</w:t>
+      </w:r>
+      <w:r>
+        <w:rPr>
+          <w:rFonts w:ascii="Times New Roman" w:hAnsi="Times New Roman" w:cs="Times New Roman"/>
+          <w:sz w:val="24"/>
+          <w:szCs w:val="24"/>
+        </w:rPr>
+        <w:t xml:space="preserve"> Indonesia[6]. Selain itu terd</w:t>
+      </w:r>
+      <w:bookmarkStart w:id="0" w:name="_GoBack"/>
+      <w:bookmarkEnd w:id="0"/>
+      <w:r>
+        <w:rPr>
+          <w:rFonts w:ascii="Times New Roman" w:hAnsi="Times New Roman" w:cs="Times New Roman"/>
+          <w:sz w:val="24"/>
+          <w:szCs w:val="24"/>
+        </w:rPr>
+        <w:t>apat gangguan lain seperti suhu ektrem yang membuat gagal panen[7] . Peningkatan suhu yang terjadi dari tahun 2011-2015, yang disebut terpanas sepanjang sejarah, ternyata telah mulai menimbulkan masalah terutama di sektor pertanian[8] Suhu tinggi merusakkan enzim sehingga metabolisme tidak berjalan baik. Suhu rendah pun menyebabkan enzim tidak aktif dan metabolisme terhenti[9], Suhu air dianggap sebagai salah satu yang paling parameter penting yang mempengaruhi tingkat pertumbuhan dan pengembangan teripang serta distribusinya di dalamnya lingkungan kolam[10]</w:t>
       </w:r>
     </w:p>
     <w:p>
@@ -261,7 +279,6 @@
           <w:szCs w:val="24"/>
         </w:rPr>
       </w:pPr>
-      <w:proofErr w:type="spellStart"/>
       <w:r>
         <w:rPr>
           <w:rFonts w:ascii="Times New Roman" w:hAnsi="Times New Roman" w:cs="Times New Roman"/>
@@ -271,9 +288,8 @@
           <w:lang w:val="en-US"/>
         </w:rPr>
         <w:lastRenderedPageBreak/>
-        <w:t>Identifikasi</w:t>
-      </w:r>
-      <w:proofErr w:type="spellEnd"/>
+        <w:t>Identifikasi Masala</w:t>
+      </w:r>
       <w:r>
         <w:rPr>
           <w:rFonts w:ascii="Times New Roman" w:hAnsi="Times New Roman" w:cs="Times New Roman"/>
@@ -282,30 +298,8 @@
           <w:szCs w:val="24"/>
           <w:lang w:val="en-US"/>
         </w:rPr>
-        <w:t xml:space="preserve"> </w:t>
-      </w:r>
-      <w:proofErr w:type="spellStart"/>
-      <w:r>
-        <w:rPr>
-          <w:rFonts w:ascii="Times New Roman" w:hAnsi="Times New Roman" w:cs="Times New Roman"/>
-          <w:b/>
-          <w:sz w:val="24"/>
-          <w:szCs w:val="24"/>
-          <w:lang w:val="en-US"/>
-        </w:rPr>
-        <w:t>Masala</w:t>
-      </w:r>
-      <w:r>
-        <w:rPr>
-          <w:rFonts w:ascii="Times New Roman" w:hAnsi="Times New Roman" w:cs="Times New Roman"/>
-          <w:b/>
-          <w:sz w:val="24"/>
-          <w:szCs w:val="24"/>
-          <w:lang w:val="en-US"/>
-        </w:rPr>
         <w:t>h</w:t>
       </w:r>
-      <w:proofErr w:type="spellEnd"/>
     </w:p>
     <w:p>
       <w:pPr>
@@ -319,7 +313,6 @@
           <w:lang w:val="en-US"/>
         </w:rPr>
       </w:pPr>
-      <w:proofErr w:type="spellStart"/>
       <w:r>
         <w:rPr>
           <w:rFonts w:ascii="Times New Roman" w:hAnsi="Times New Roman" w:cs="Times New Roman"/>
@@ -329,177 +322,14 @@
         </w:rPr>
         <w:t>Berdasarkan</w:t>
       </w:r>
-      <w:proofErr w:type="spellEnd"/>
-      <w:r>
-        <w:rPr>
-          <w:rFonts w:ascii="Times New Roman" w:hAnsi="Times New Roman" w:cs="Times New Roman"/>
-          <w:sz w:val="24"/>
-          <w:szCs w:val="24"/>
-          <w:lang w:val="en-US"/>
-        </w:rPr>
-        <w:t xml:space="preserve"> </w:t>
-      </w:r>
-      <w:proofErr w:type="spellStart"/>
-      <w:r>
-        <w:rPr>
-          <w:rFonts w:ascii="Times New Roman" w:hAnsi="Times New Roman" w:cs="Times New Roman"/>
-          <w:sz w:val="24"/>
-          <w:szCs w:val="24"/>
-          <w:lang w:val="en-US"/>
-        </w:rPr>
-        <w:t>latar</w:t>
-      </w:r>
-      <w:proofErr w:type="spellEnd"/>
-      <w:r>
-        <w:rPr>
-          <w:rFonts w:ascii="Times New Roman" w:hAnsi="Times New Roman" w:cs="Times New Roman"/>
-          <w:sz w:val="24"/>
-          <w:szCs w:val="24"/>
-          <w:lang w:val="en-US"/>
-        </w:rPr>
-        <w:t xml:space="preserve"> </w:t>
-      </w:r>
-      <w:proofErr w:type="spellStart"/>
-      <w:r>
-        <w:rPr>
-          <w:rFonts w:ascii="Times New Roman" w:hAnsi="Times New Roman" w:cs="Times New Roman"/>
-          <w:sz w:val="24"/>
-          <w:szCs w:val="24"/>
-          <w:lang w:val="en-US"/>
-        </w:rPr>
-        <w:t>belakang</w:t>
-      </w:r>
-      <w:proofErr w:type="spellEnd"/>
-      <w:r>
-        <w:rPr>
-          <w:rFonts w:ascii="Times New Roman" w:hAnsi="Times New Roman" w:cs="Times New Roman"/>
-          <w:sz w:val="24"/>
-          <w:szCs w:val="24"/>
-          <w:lang w:val="en-US"/>
-        </w:rPr>
-        <w:t xml:space="preserve"> di </w:t>
-      </w:r>
-      <w:proofErr w:type="spellStart"/>
-      <w:r>
-        <w:rPr>
-          <w:rFonts w:ascii="Times New Roman" w:hAnsi="Times New Roman" w:cs="Times New Roman"/>
-          <w:sz w:val="24"/>
-          <w:szCs w:val="24"/>
-          <w:lang w:val="en-US"/>
-        </w:rPr>
-        <w:t>atas</w:t>
-      </w:r>
-      <w:proofErr w:type="spellEnd"/>
-      <w:r>
-        <w:rPr>
-          <w:rFonts w:ascii="Times New Roman" w:hAnsi="Times New Roman" w:cs="Times New Roman"/>
-          <w:sz w:val="24"/>
-          <w:szCs w:val="24"/>
-          <w:lang w:val="en-US"/>
-        </w:rPr>
-        <w:t xml:space="preserve">, </w:t>
-      </w:r>
-      <w:proofErr w:type="spellStart"/>
-      <w:r>
-        <w:rPr>
-          <w:rFonts w:ascii="Times New Roman" w:hAnsi="Times New Roman" w:cs="Times New Roman"/>
-          <w:sz w:val="24"/>
-          <w:szCs w:val="24"/>
-          <w:lang w:val="en-US"/>
-        </w:rPr>
-        <w:t>masalah</w:t>
-      </w:r>
-      <w:proofErr w:type="spellEnd"/>
-      <w:r>
-        <w:rPr>
-          <w:rFonts w:ascii="Times New Roman" w:hAnsi="Times New Roman" w:cs="Times New Roman"/>
-          <w:sz w:val="24"/>
-          <w:szCs w:val="24"/>
-          <w:lang w:val="en-US"/>
-        </w:rPr>
-        <w:t xml:space="preserve"> </w:t>
-      </w:r>
-      <w:proofErr w:type="spellStart"/>
-      <w:proofErr w:type="gramStart"/>
-      <w:r>
-        <w:rPr>
-          <w:rFonts w:ascii="Times New Roman" w:hAnsi="Times New Roman" w:cs="Times New Roman"/>
-          <w:sz w:val="24"/>
-          <w:szCs w:val="24"/>
-          <w:lang w:val="en-US"/>
-        </w:rPr>
-        <w:t>dapat</w:t>
-      </w:r>
-      <w:proofErr w:type="spellEnd"/>
-      <w:r>
-        <w:rPr>
-          <w:rFonts w:ascii="Times New Roman" w:hAnsi="Times New Roman" w:cs="Times New Roman"/>
-          <w:sz w:val="24"/>
-          <w:szCs w:val="24"/>
-          <w:lang w:val="en-US"/>
-        </w:rPr>
-        <w:t xml:space="preserve">  </w:t>
-      </w:r>
-      <w:proofErr w:type="spellStart"/>
-      <w:r>
-        <w:rPr>
-          <w:rFonts w:ascii="Times New Roman" w:hAnsi="Times New Roman" w:cs="Times New Roman"/>
-          <w:sz w:val="24"/>
-          <w:szCs w:val="24"/>
-          <w:lang w:val="en-US"/>
-        </w:rPr>
-        <w:t>diidentifikasi</w:t>
-      </w:r>
-      <w:proofErr w:type="spellEnd"/>
-      <w:proofErr w:type="gramEnd"/>
-      <w:r>
-        <w:rPr>
-          <w:rFonts w:ascii="Times New Roman" w:hAnsi="Times New Roman" w:cs="Times New Roman"/>
-          <w:sz w:val="24"/>
-          <w:szCs w:val="24"/>
-          <w:lang w:val="en-US"/>
-        </w:rPr>
-        <w:t xml:space="preserve"> </w:t>
-      </w:r>
-      <w:proofErr w:type="spellStart"/>
-      <w:r>
-        <w:rPr>
-          <w:rFonts w:ascii="Times New Roman" w:hAnsi="Times New Roman" w:cs="Times New Roman"/>
-          <w:sz w:val="24"/>
-          <w:szCs w:val="24"/>
-          <w:lang w:val="en-US"/>
-        </w:rPr>
-        <w:t>sebagai</w:t>
-      </w:r>
-      <w:proofErr w:type="spellEnd"/>
-      <w:r>
-        <w:rPr>
-          <w:rFonts w:ascii="Times New Roman" w:hAnsi="Times New Roman" w:cs="Times New Roman"/>
-          <w:sz w:val="24"/>
-          <w:szCs w:val="24"/>
-          <w:lang w:val="en-US"/>
-        </w:rPr>
-        <w:t xml:space="preserve"> </w:t>
-      </w:r>
-      <w:proofErr w:type="spellStart"/>
-      <w:r>
-        <w:rPr>
-          <w:rFonts w:ascii="Times New Roman" w:hAnsi="Times New Roman" w:cs="Times New Roman"/>
-          <w:sz w:val="24"/>
-          <w:szCs w:val="24"/>
-          <w:lang w:val="en-US"/>
-        </w:rPr>
-        <w:t>berikut</w:t>
-      </w:r>
-      <w:proofErr w:type="spellEnd"/>
-      <w:r>
-        <w:rPr>
-          <w:rFonts w:ascii="Times New Roman" w:hAnsi="Times New Roman" w:cs="Times New Roman"/>
-          <w:sz w:val="24"/>
-          <w:szCs w:val="24"/>
-          <w:lang w:val="en-US"/>
-        </w:rPr>
-        <w:t xml:space="preserve"> :</w:t>
+      <w:r>
+        <w:rPr>
+          <w:rFonts w:ascii="Times New Roman" w:hAnsi="Times New Roman" w:cs="Times New Roman"/>
+          <w:sz w:val="24"/>
+          <w:szCs w:val="24"/>
+          <w:lang w:val="en-US"/>
+        </w:rPr>
+        <w:t xml:space="preserve"> latar belakang di atas, masalah dapat  diidentifikasi sebagai berikut :</w:t>
       </w:r>
     </w:p>
     <w:p>
@@ -518,7 +348,6 @@
           <w:lang w:val="en-US"/>
         </w:rPr>
       </w:pPr>
-      <w:proofErr w:type="spellStart"/>
       <w:r>
         <w:rPr>
           <w:rFonts w:ascii="Times New Roman" w:hAnsi="Times New Roman" w:cs="Times New Roman"/>
@@ -535,49 +364,17 @@
           <w:szCs w:val="24"/>
           <w:lang w:val="en-US"/>
         </w:rPr>
-        <w:t>uhu</w:t>
-      </w:r>
-      <w:proofErr w:type="spellEnd"/>
-      <w:r>
-        <w:rPr>
-          <w:rFonts w:ascii="Times New Roman" w:hAnsi="Times New Roman" w:cs="Times New Roman"/>
-          <w:sz w:val="24"/>
-          <w:szCs w:val="24"/>
-          <w:lang w:val="en-US"/>
-        </w:rPr>
-        <w:t xml:space="preserve"> yang </w:t>
-      </w:r>
-      <w:proofErr w:type="spellStart"/>
-      <w:r>
-        <w:rPr>
-          <w:rFonts w:ascii="Times New Roman" w:hAnsi="Times New Roman" w:cs="Times New Roman"/>
-          <w:sz w:val="24"/>
-          <w:szCs w:val="24"/>
-          <w:lang w:val="en-US"/>
-        </w:rPr>
-        <w:t>tidak</w:t>
-      </w:r>
-      <w:proofErr w:type="spellEnd"/>
-      <w:r>
-        <w:rPr>
-          <w:rFonts w:ascii="Times New Roman" w:hAnsi="Times New Roman" w:cs="Times New Roman"/>
-          <w:sz w:val="24"/>
-          <w:szCs w:val="24"/>
-          <w:lang w:val="en-US"/>
-        </w:rPr>
-        <w:t xml:space="preserve"> </w:t>
-      </w:r>
-      <w:proofErr w:type="spellStart"/>
-      <w:r>
-        <w:rPr>
-          <w:rFonts w:ascii="Times New Roman" w:hAnsi="Times New Roman" w:cs="Times New Roman"/>
-          <w:sz w:val="24"/>
-          <w:szCs w:val="24"/>
-          <w:lang w:val="en-US"/>
-        </w:rPr>
-        <w:t>konstan</w:t>
-      </w:r>
-      <w:proofErr w:type="spellEnd"/>
+        <w:t xml:space="preserve">uhu yang </w:t>
+      </w:r>
+      <w:r>
+        <w:rPr>
+          <w:rFonts w:ascii="Times New Roman" w:hAnsi="Times New Roman" w:cs="Times New Roman"/>
+          <w:sz w:val="24"/>
+          <w:szCs w:val="24"/>
+          <w:lang w:val="en-US"/>
+        </w:rPr>
+        <w:t>tidak konstan</w:t>
+      </w:r>
     </w:p>
     <w:p>
       <w:pPr>
@@ -607,7 +404,6 @@
           <w:szCs w:val="24"/>
         </w:rPr>
       </w:pPr>
-      <w:proofErr w:type="spellStart"/>
       <w:r>
         <w:rPr>
           <w:rFonts w:ascii="Times New Roman" w:hAnsi="Times New Roman" w:cs="Times New Roman"/>
@@ -618,7 +414,6 @@
         </w:rPr>
         <w:t>Tujuan</w:t>
       </w:r>
-      <w:proofErr w:type="spellEnd"/>
     </w:p>
     <w:p>
       <w:pPr>
@@ -632,37 +427,29 @@
           <w:szCs w:val="24"/>
         </w:rPr>
       </w:pPr>
-      <w:proofErr w:type="spellStart"/>
-      <w:r>
-        <w:rPr>
-          <w:rFonts w:ascii="Times New Roman" w:hAnsi="Times New Roman" w:cs="Times New Roman"/>
-          <w:sz w:val="24"/>
-          <w:szCs w:val="24"/>
-          <w:lang w:val="en-US"/>
-        </w:rPr>
-        <w:t>Tujuan</w:t>
-      </w:r>
-      <w:proofErr w:type="spellEnd"/>
-      <w:r>
-        <w:rPr>
-          <w:rFonts w:ascii="Times New Roman" w:hAnsi="Times New Roman" w:cs="Times New Roman"/>
-          <w:sz w:val="24"/>
-          <w:szCs w:val="24"/>
-          <w:lang w:val="en-US"/>
+      <w:r>
+        <w:rPr>
+          <w:rFonts w:ascii="Times New Roman" w:hAnsi="Times New Roman" w:cs="Times New Roman"/>
+          <w:sz w:val="24"/>
+          <w:szCs w:val="24"/>
+          <w:lang w:val="en-US"/>
+        </w:rPr>
+        <w:t>Tujuan dari pembuatan</w:t>
+      </w:r>
+      <w:r>
+        <w:rPr>
+          <w:rFonts w:ascii="Times New Roman" w:hAnsi="Times New Roman" w:cs="Times New Roman"/>
+          <w:lang w:val="es-ES_tradnl"/>
         </w:rPr>
         <w:t xml:space="preserve"> </w:t>
       </w:r>
-      <w:proofErr w:type="spellStart"/>
-      <w:r>
-        <w:rPr>
-          <w:rFonts w:ascii="Times New Roman" w:hAnsi="Times New Roman" w:cs="Times New Roman"/>
-          <w:sz w:val="24"/>
-          <w:szCs w:val="24"/>
-          <w:lang w:val="en-US"/>
-        </w:rPr>
-        <w:t>dari</w:t>
-      </w:r>
-      <w:proofErr w:type="spellEnd"/>
+      <w:r>
+        <w:rPr>
+          <w:rFonts w:ascii="Times New Roman" w:hAnsi="Times New Roman" w:cs="Times New Roman"/>
+          <w:lang w:val="es-ES_tradnl"/>
+        </w:rPr>
+        <w:t>alat pengendali suhu</w:t>
+      </w:r>
       <w:r>
         <w:rPr>
           <w:rFonts w:ascii="Times New Roman" w:hAnsi="Times New Roman" w:cs="Times New Roman"/>
@@ -672,97 +459,16 @@
         </w:rPr>
         <w:t xml:space="preserve"> </w:t>
       </w:r>
-      <w:proofErr w:type="spellStart"/>
-      <w:r>
-        <w:rPr>
-          <w:rFonts w:ascii="Times New Roman" w:hAnsi="Times New Roman" w:cs="Times New Roman"/>
-          <w:sz w:val="24"/>
-          <w:szCs w:val="24"/>
-          <w:lang w:val="en-US"/>
-        </w:rPr>
-        <w:t>pembuatan</w:t>
-      </w:r>
-      <w:proofErr w:type="spellEnd"/>
-      <w:r>
-        <w:rPr>
-          <w:rFonts w:ascii="Times New Roman" w:hAnsi="Times New Roman" w:cs="Times New Roman"/>
-          <w:lang w:val="es-ES_tradnl"/>
-        </w:rPr>
-        <w:t xml:space="preserve"> </w:t>
-      </w:r>
-      <w:proofErr w:type="spellStart"/>
-      <w:r>
-        <w:rPr>
-          <w:rFonts w:ascii="Times New Roman" w:hAnsi="Times New Roman" w:cs="Times New Roman"/>
-          <w:lang w:val="es-ES_tradnl"/>
-        </w:rPr>
-        <w:t>alat</w:t>
-      </w:r>
-      <w:proofErr w:type="spellEnd"/>
-      <w:r>
-        <w:rPr>
-          <w:rFonts w:ascii="Times New Roman" w:hAnsi="Times New Roman" w:cs="Times New Roman"/>
-          <w:lang w:val="es-ES_tradnl"/>
-        </w:rPr>
-        <w:t xml:space="preserve"> </w:t>
-      </w:r>
-      <w:proofErr w:type="spellStart"/>
-      <w:r>
-        <w:rPr>
-          <w:rFonts w:ascii="Times New Roman" w:hAnsi="Times New Roman" w:cs="Times New Roman"/>
-          <w:lang w:val="es-ES_tradnl"/>
-        </w:rPr>
-        <w:t>pengendali</w:t>
-      </w:r>
-      <w:proofErr w:type="spellEnd"/>
-      <w:r>
-        <w:rPr>
-          <w:rFonts w:ascii="Times New Roman" w:hAnsi="Times New Roman" w:cs="Times New Roman"/>
-          <w:lang w:val="es-ES_tradnl"/>
-        </w:rPr>
-        <w:t xml:space="preserve"> </w:t>
-      </w:r>
-      <w:proofErr w:type="spellStart"/>
-      <w:r>
-        <w:rPr>
-          <w:rFonts w:ascii="Times New Roman" w:hAnsi="Times New Roman" w:cs="Times New Roman"/>
-          <w:lang w:val="es-ES_tradnl"/>
-        </w:rPr>
-        <w:t>suhu</w:t>
-      </w:r>
-      <w:proofErr w:type="spellEnd"/>
-      <w:r>
-        <w:rPr>
-          <w:rFonts w:ascii="Times New Roman" w:hAnsi="Times New Roman" w:cs="Times New Roman"/>
-          <w:sz w:val="24"/>
-          <w:szCs w:val="24"/>
-          <w:lang w:val="en-US"/>
-        </w:rPr>
-        <w:t xml:space="preserve"> </w:t>
-      </w:r>
-      <w:proofErr w:type="spellStart"/>
-      <w:proofErr w:type="gramStart"/>
-      <w:r>
-        <w:rPr>
-          <w:rFonts w:ascii="Times New Roman" w:hAnsi="Times New Roman" w:cs="Times New Roman"/>
-          <w:sz w:val="24"/>
-          <w:szCs w:val="24"/>
-          <w:lang w:val="en-US"/>
-        </w:rPr>
-        <w:t>yaitu</w:t>
-      </w:r>
-      <w:proofErr w:type="spellEnd"/>
-      <w:r>
-        <w:rPr>
-          <w:rFonts w:ascii="Times New Roman" w:hAnsi="Times New Roman" w:cs="Times New Roman"/>
-          <w:sz w:val="24"/>
-          <w:szCs w:val="24"/>
-          <w:lang w:val="en-US"/>
-        </w:rPr>
-        <w:t xml:space="preserve"> :</w:t>
-      </w:r>
-      <w:bookmarkStart w:id="0" w:name="_Hlk499217620"/>
-      <w:proofErr w:type="gramEnd"/>
+      <w:r>
+        <w:rPr>
+          <w:rFonts w:ascii="Times New Roman" w:hAnsi="Times New Roman" w:cs="Times New Roman"/>
+          <w:sz w:val="24"/>
+          <w:szCs w:val="24"/>
+          <w:lang w:val="en-US"/>
+        </w:rPr>
+        <w:t>yaitu :</w:t>
+      </w:r>
+      <w:bookmarkStart w:id="1" w:name="_Hlk499217620"/>
     </w:p>
     <w:p>
       <w:pPr>
@@ -780,127 +486,14 @@
           <w:szCs w:val="24"/>
         </w:rPr>
       </w:pPr>
-      <w:proofErr w:type="spellStart"/>
-      <w:r>
-        <w:rPr>
-          <w:rFonts w:ascii="Times New Roman" w:hAnsi="Times New Roman" w:cs="Times New Roman"/>
-          <w:sz w:val="24"/>
-          <w:szCs w:val="24"/>
-          <w:lang w:val="en-US"/>
-        </w:rPr>
-        <w:t>Bagaimana</w:t>
-      </w:r>
-      <w:proofErr w:type="spellEnd"/>
-      <w:r>
-        <w:rPr>
-          <w:rFonts w:ascii="Times New Roman" w:hAnsi="Times New Roman" w:cs="Times New Roman"/>
-          <w:sz w:val="24"/>
-          <w:szCs w:val="24"/>
-          <w:lang w:val="en-US"/>
-        </w:rPr>
-        <w:t xml:space="preserve"> </w:t>
-      </w:r>
-      <w:proofErr w:type="spellStart"/>
-      <w:proofErr w:type="gramStart"/>
-      <w:r>
-        <w:rPr>
-          <w:rFonts w:ascii="Times New Roman" w:hAnsi="Times New Roman" w:cs="Times New Roman"/>
-          <w:sz w:val="24"/>
-          <w:szCs w:val="24"/>
-          <w:lang w:val="en-US"/>
-        </w:rPr>
-        <w:t>cara</w:t>
-      </w:r>
-      <w:proofErr w:type="spellEnd"/>
-      <w:proofErr w:type="gramEnd"/>
-      <w:r>
-        <w:rPr>
-          <w:rFonts w:ascii="Times New Roman" w:hAnsi="Times New Roman" w:cs="Times New Roman"/>
-          <w:sz w:val="24"/>
-          <w:szCs w:val="24"/>
-          <w:lang w:val="en-US"/>
-        </w:rPr>
-        <w:t xml:space="preserve"> agar </w:t>
-      </w:r>
-      <w:proofErr w:type="spellStart"/>
-      <w:r>
-        <w:rPr>
-          <w:rFonts w:ascii="Times New Roman" w:hAnsi="Times New Roman" w:cs="Times New Roman"/>
-          <w:sz w:val="24"/>
-          <w:szCs w:val="24"/>
-          <w:lang w:val="en-US"/>
-        </w:rPr>
-        <w:t>suhu</w:t>
-      </w:r>
-      <w:proofErr w:type="spellEnd"/>
-      <w:r>
-        <w:rPr>
-          <w:rFonts w:ascii="Times New Roman" w:hAnsi="Times New Roman" w:cs="Times New Roman"/>
-          <w:sz w:val="24"/>
-          <w:szCs w:val="24"/>
-          <w:lang w:val="en-US"/>
-        </w:rPr>
-        <w:t xml:space="preserve"> air </w:t>
-      </w:r>
-      <w:proofErr w:type="spellStart"/>
-      <w:r>
-        <w:rPr>
-          <w:rFonts w:ascii="Times New Roman" w:hAnsi="Times New Roman" w:cs="Times New Roman"/>
-          <w:sz w:val="24"/>
-          <w:szCs w:val="24"/>
-          <w:lang w:val="en-US"/>
-        </w:rPr>
-        <w:t>pada</w:t>
-      </w:r>
-      <w:proofErr w:type="spellEnd"/>
-      <w:r>
-        <w:rPr>
-          <w:rFonts w:ascii="Times New Roman" w:hAnsi="Times New Roman" w:cs="Times New Roman"/>
-          <w:sz w:val="24"/>
-          <w:szCs w:val="24"/>
-          <w:lang w:val="en-US"/>
-        </w:rPr>
-        <w:t xml:space="preserve"> </w:t>
-      </w:r>
-      <w:proofErr w:type="spellStart"/>
-      <w:r>
-        <w:rPr>
-          <w:rFonts w:ascii="Times New Roman" w:hAnsi="Times New Roman" w:cs="Times New Roman"/>
-          <w:sz w:val="24"/>
-          <w:szCs w:val="24"/>
-          <w:lang w:val="en-US"/>
-        </w:rPr>
-        <w:t>hidroponik</w:t>
-      </w:r>
-      <w:proofErr w:type="spellEnd"/>
-      <w:r>
-        <w:rPr>
-          <w:rFonts w:ascii="Times New Roman" w:hAnsi="Times New Roman" w:cs="Times New Roman"/>
-          <w:sz w:val="24"/>
-          <w:szCs w:val="24"/>
-          <w:lang w:val="en-US"/>
-        </w:rPr>
-        <w:t xml:space="preserve"> </w:t>
-      </w:r>
-      <w:proofErr w:type="spellStart"/>
-      <w:r>
-        <w:rPr>
-          <w:rFonts w:ascii="Times New Roman" w:hAnsi="Times New Roman" w:cs="Times New Roman"/>
-          <w:sz w:val="24"/>
-          <w:szCs w:val="24"/>
-          <w:lang w:val="en-US"/>
-        </w:rPr>
-        <w:t>stabil</w:t>
-      </w:r>
-      <w:proofErr w:type="spellEnd"/>
-      <w:r>
-        <w:rPr>
-          <w:rFonts w:ascii="Times New Roman" w:hAnsi="Times New Roman" w:cs="Times New Roman"/>
-          <w:sz w:val="24"/>
-          <w:szCs w:val="24"/>
-          <w:lang w:val="en-US"/>
-        </w:rPr>
-        <w:t>?</w:t>
+      <w:r>
+        <w:rPr>
+          <w:rFonts w:ascii="Times New Roman" w:hAnsi="Times New Roman" w:cs="Times New Roman"/>
+          <w:sz w:val="24"/>
+          <w:szCs w:val="24"/>
+          <w:lang w:val="en-US"/>
+        </w:rPr>
+        <w:t>Bagaimana cara agar suhu air pada hidroponik stabil?</w:t>
       </w:r>
     </w:p>
     <w:p>
@@ -915,10 +508,8 @@
           <w:szCs w:val="24"/>
         </w:rPr>
       </w:pPr>
-      <w:bookmarkStart w:id="1" w:name="_GoBack"/>
-      <w:bookmarkEnd w:id="1"/>
     </w:p>
-    <w:bookmarkEnd w:id="0"/>
+    <w:bookmarkEnd w:id="1"/>
     <w:p>
       <w:pPr>
         <w:pStyle w:val="ListParagraph"/>
@@ -970,7 +561,6 @@
         </w:rPr>
         <w:t xml:space="preserve">Ruang lingkup pada </w:t>
       </w:r>
-      <w:proofErr w:type="spellStart"/>
       <w:r>
         <w:rPr>
           <w:rFonts w:ascii="Times New Roman" w:hAnsi="Times New Roman" w:cs="Times New Roman"/>
@@ -980,7 +570,6 @@
         </w:rPr>
         <w:t>penelitian</w:t>
       </w:r>
-      <w:proofErr w:type="spellEnd"/>
       <w:r>
         <w:rPr>
           <w:rFonts w:ascii="Times New Roman" w:hAnsi="Times New Roman" w:cs="Times New Roman"/>
@@ -1039,17 +628,42 @@
           <w:lang w:val="en-US"/>
         </w:rPr>
       </w:pPr>
-      <w:proofErr w:type="spellStart"/>
-      <w:r>
-        <w:rPr>
-          <w:rFonts w:ascii="Times New Roman" w:hAnsi="Times New Roman" w:cs="Times New Roman"/>
-          <w:sz w:val="24"/>
-          <w:szCs w:val="24"/>
-          <w:lang w:val="en-US"/>
-        </w:rPr>
-        <w:t>Penelitian</w:t>
-      </w:r>
-      <w:proofErr w:type="spellEnd"/>
+      <w:r>
+        <w:rPr>
+          <w:rFonts w:ascii="Times New Roman" w:hAnsi="Times New Roman" w:cs="Times New Roman"/>
+          <w:sz w:val="24"/>
+          <w:szCs w:val="24"/>
+          <w:lang w:val="en-US"/>
+        </w:rPr>
+        <w:t>Penelitian i</w:t>
+      </w:r>
+      <w:r>
+        <w:rPr>
+          <w:rFonts w:ascii="Times New Roman" w:hAnsi="Times New Roman" w:cs="Times New Roman"/>
+          <w:sz w:val="24"/>
+          <w:szCs w:val="24"/>
+          <w:lang w:val="en-US"/>
+        </w:rPr>
+        <w:t>ni hanya menggunakan sa</w:t>
+      </w:r>
+      <w:r>
+        <w:rPr>
+          <w:rFonts w:ascii="Times New Roman" w:hAnsi="Times New Roman" w:cs="Times New Roman"/>
+          <w:sz w:val="24"/>
+          <w:szCs w:val="24"/>
+          <w:lang w:val="en-US"/>
+        </w:rPr>
+        <w:t xml:space="preserve">mpel </w:t>
+      </w:r>
+      <w:r>
+        <w:rPr>
+          <w:rFonts w:ascii="Times New Roman" w:hAnsi="Times New Roman" w:cs="Times New Roman"/>
+          <w:sz w:val="24"/>
+          <w:szCs w:val="24"/>
+          <w:lang w:val="en-US"/>
+        </w:rPr>
+        <w:t>mempertahankan</w:t>
+      </w:r>
       <w:r>
         <w:rPr>
           <w:rFonts w:ascii="Times New Roman" w:hAnsi="Times New Roman" w:cs="Times New Roman"/>
@@ -1059,175 +673,15 @@
         </w:rPr>
         <w:t xml:space="preserve"> </w:t>
       </w:r>
-      <w:proofErr w:type="spellStart"/>
-      <w:r>
-        <w:rPr>
-          <w:rFonts w:ascii="Times New Roman" w:hAnsi="Times New Roman" w:cs="Times New Roman"/>
-          <w:sz w:val="24"/>
-          <w:szCs w:val="24"/>
-          <w:lang w:val="en-US"/>
-        </w:rPr>
-        <w:t>i</w:t>
-      </w:r>
-      <w:r>
-        <w:rPr>
-          <w:rFonts w:ascii="Times New Roman" w:hAnsi="Times New Roman" w:cs="Times New Roman"/>
-          <w:sz w:val="24"/>
-          <w:szCs w:val="24"/>
-          <w:lang w:val="en-US"/>
-        </w:rPr>
-        <w:t>ni</w:t>
-      </w:r>
-      <w:proofErr w:type="spellEnd"/>
-      <w:r>
-        <w:rPr>
-          <w:rFonts w:ascii="Times New Roman" w:hAnsi="Times New Roman" w:cs="Times New Roman"/>
-          <w:sz w:val="24"/>
-          <w:szCs w:val="24"/>
-          <w:lang w:val="en-US"/>
-        </w:rPr>
-        <w:t xml:space="preserve"> </w:t>
-      </w:r>
-      <w:proofErr w:type="spellStart"/>
-      <w:r>
-        <w:rPr>
-          <w:rFonts w:ascii="Times New Roman" w:hAnsi="Times New Roman" w:cs="Times New Roman"/>
-          <w:sz w:val="24"/>
-          <w:szCs w:val="24"/>
-          <w:lang w:val="en-US"/>
-        </w:rPr>
-        <w:t>hanya</w:t>
-      </w:r>
-      <w:proofErr w:type="spellEnd"/>
-      <w:r>
-        <w:rPr>
-          <w:rFonts w:ascii="Times New Roman" w:hAnsi="Times New Roman" w:cs="Times New Roman"/>
-          <w:sz w:val="24"/>
-          <w:szCs w:val="24"/>
-          <w:lang w:val="en-US"/>
-        </w:rPr>
-        <w:t xml:space="preserve"> </w:t>
-      </w:r>
-      <w:proofErr w:type="spellStart"/>
-      <w:r>
-        <w:rPr>
-          <w:rFonts w:ascii="Times New Roman" w:hAnsi="Times New Roman" w:cs="Times New Roman"/>
-          <w:sz w:val="24"/>
-          <w:szCs w:val="24"/>
-          <w:lang w:val="en-US"/>
-        </w:rPr>
-        <w:t>menggunakan</w:t>
-      </w:r>
-      <w:proofErr w:type="spellEnd"/>
-      <w:r>
-        <w:rPr>
-          <w:rFonts w:ascii="Times New Roman" w:hAnsi="Times New Roman" w:cs="Times New Roman"/>
-          <w:sz w:val="24"/>
-          <w:szCs w:val="24"/>
-          <w:lang w:val="en-US"/>
-        </w:rPr>
-        <w:t xml:space="preserve"> </w:t>
-      </w:r>
-      <w:proofErr w:type="spellStart"/>
-      <w:r>
-        <w:rPr>
-          <w:rFonts w:ascii="Times New Roman" w:hAnsi="Times New Roman" w:cs="Times New Roman"/>
-          <w:sz w:val="24"/>
-          <w:szCs w:val="24"/>
-          <w:lang w:val="en-US"/>
-        </w:rPr>
-        <w:t>sa</w:t>
-      </w:r>
-      <w:r>
-        <w:rPr>
-          <w:rFonts w:ascii="Times New Roman" w:hAnsi="Times New Roman" w:cs="Times New Roman"/>
-          <w:sz w:val="24"/>
-          <w:szCs w:val="24"/>
-          <w:lang w:val="en-US"/>
-        </w:rPr>
-        <w:t>mpel</w:t>
-      </w:r>
-      <w:proofErr w:type="spellEnd"/>
-      <w:r>
-        <w:rPr>
-          <w:rFonts w:ascii="Times New Roman" w:hAnsi="Times New Roman" w:cs="Times New Roman"/>
-          <w:sz w:val="24"/>
-          <w:szCs w:val="24"/>
-          <w:lang w:val="en-US"/>
-        </w:rPr>
-        <w:t xml:space="preserve"> </w:t>
-      </w:r>
-      <w:proofErr w:type="spellStart"/>
-      <w:r>
-        <w:rPr>
-          <w:rFonts w:ascii="Times New Roman" w:hAnsi="Times New Roman" w:cs="Times New Roman"/>
-          <w:sz w:val="24"/>
-          <w:szCs w:val="24"/>
-          <w:lang w:val="en-US"/>
-        </w:rPr>
-        <w:t>mempertahankan</w:t>
-      </w:r>
-      <w:proofErr w:type="spellEnd"/>
-      <w:r>
-        <w:rPr>
-          <w:rFonts w:ascii="Times New Roman" w:hAnsi="Times New Roman" w:cs="Times New Roman"/>
-          <w:sz w:val="24"/>
-          <w:szCs w:val="24"/>
-          <w:lang w:val="en-US"/>
-        </w:rPr>
-        <w:t xml:space="preserve"> </w:t>
-      </w:r>
-      <w:proofErr w:type="spellStart"/>
-      <w:r>
-        <w:rPr>
-          <w:rFonts w:ascii="Times New Roman" w:hAnsi="Times New Roman" w:cs="Times New Roman"/>
-          <w:sz w:val="24"/>
-          <w:szCs w:val="24"/>
-          <w:lang w:val="en-US"/>
-        </w:rPr>
-        <w:t>suhu</w:t>
-      </w:r>
-      <w:proofErr w:type="spellEnd"/>
-      <w:r>
-        <w:rPr>
-          <w:rFonts w:ascii="Times New Roman" w:hAnsi="Times New Roman" w:cs="Times New Roman"/>
-          <w:sz w:val="24"/>
-          <w:szCs w:val="24"/>
-          <w:lang w:val="en-US"/>
-        </w:rPr>
-        <w:t xml:space="preserve"> </w:t>
-      </w:r>
-      <w:proofErr w:type="spellStart"/>
-      <w:r>
-        <w:rPr>
-          <w:rFonts w:ascii="Times New Roman" w:hAnsi="Times New Roman" w:cs="Times New Roman"/>
-          <w:sz w:val="24"/>
-          <w:szCs w:val="24"/>
-          <w:lang w:val="en-US"/>
-        </w:rPr>
-        <w:t>pada</w:t>
-      </w:r>
-      <w:proofErr w:type="spellEnd"/>
-      <w:r>
-        <w:rPr>
-          <w:rFonts w:ascii="Times New Roman" w:hAnsi="Times New Roman" w:cs="Times New Roman"/>
-          <w:sz w:val="24"/>
-          <w:szCs w:val="24"/>
-          <w:lang w:val="en-US"/>
-        </w:rPr>
-        <w:t xml:space="preserve"> 30 </w:t>
-      </w:r>
-      <w:proofErr w:type="spellStart"/>
-      <w:r>
-        <w:rPr>
-          <w:rFonts w:ascii="Times New Roman" w:hAnsi="Times New Roman" w:cs="Times New Roman"/>
-          <w:sz w:val="24"/>
-          <w:szCs w:val="24"/>
-          <w:lang w:val="en-US"/>
-        </w:rPr>
-        <w:t>Celcius</w:t>
-      </w:r>
-      <w:proofErr w:type="spellEnd"/>
+      <w:r>
+        <w:rPr>
+          <w:rFonts w:ascii="Times New Roman" w:hAnsi="Times New Roman" w:cs="Times New Roman"/>
+          <w:sz w:val="24"/>
+          <w:szCs w:val="24"/>
+          <w:lang w:val="en-US"/>
+        </w:rPr>
+        <w:t>suhu pada 30 Celcius</w:t>
+      </w:r>
       <w:r>
         <w:rPr>
           <w:rFonts w:ascii="Times New Roman" w:hAnsi="Times New Roman" w:cs="Times New Roman"/>
@@ -1298,105 +752,14 @@
           <w:lang w:val="en-US"/>
         </w:rPr>
       </w:pPr>
-      <w:proofErr w:type="spellStart"/>
-      <w:r>
-        <w:rPr>
-          <w:rFonts w:ascii="Times New Roman" w:hAnsi="Times New Roman" w:cs="Times New Roman"/>
-          <w:sz w:val="24"/>
-          <w:szCs w:val="24"/>
-          <w:lang w:val="en-US"/>
-        </w:rPr>
-        <w:t>Penelitian</w:t>
-      </w:r>
-      <w:proofErr w:type="spellEnd"/>
-      <w:r>
-        <w:rPr>
-          <w:rFonts w:ascii="Times New Roman" w:hAnsi="Times New Roman" w:cs="Times New Roman"/>
-          <w:sz w:val="24"/>
-          <w:szCs w:val="24"/>
-          <w:lang w:val="en-US"/>
-        </w:rPr>
-        <w:t xml:space="preserve"> </w:t>
-      </w:r>
-      <w:proofErr w:type="spellStart"/>
-      <w:r>
-        <w:rPr>
-          <w:rFonts w:ascii="Times New Roman" w:hAnsi="Times New Roman" w:cs="Times New Roman"/>
-          <w:sz w:val="24"/>
-          <w:szCs w:val="24"/>
-          <w:lang w:val="en-US"/>
-        </w:rPr>
-        <w:t>ini</w:t>
-      </w:r>
-      <w:proofErr w:type="spellEnd"/>
-      <w:r>
-        <w:rPr>
-          <w:rFonts w:ascii="Times New Roman" w:hAnsi="Times New Roman" w:cs="Times New Roman"/>
-          <w:sz w:val="24"/>
-          <w:szCs w:val="24"/>
-          <w:lang w:val="en-US"/>
-        </w:rPr>
-        <w:t xml:space="preserve"> </w:t>
-      </w:r>
-      <w:proofErr w:type="spellStart"/>
-      <w:r>
-        <w:rPr>
-          <w:rFonts w:ascii="Times New Roman" w:hAnsi="Times New Roman" w:cs="Times New Roman"/>
-          <w:sz w:val="24"/>
-          <w:szCs w:val="24"/>
-          <w:lang w:val="en-US"/>
-        </w:rPr>
-        <w:t>masih</w:t>
-      </w:r>
-      <w:proofErr w:type="spellEnd"/>
-      <w:r>
-        <w:rPr>
-          <w:rFonts w:ascii="Times New Roman" w:hAnsi="Times New Roman" w:cs="Times New Roman"/>
-          <w:sz w:val="24"/>
-          <w:szCs w:val="24"/>
-          <w:lang w:val="en-US"/>
-        </w:rPr>
-        <w:t xml:space="preserve"> </w:t>
-      </w:r>
-      <w:proofErr w:type="spellStart"/>
-      <w:r>
-        <w:rPr>
-          <w:rFonts w:ascii="Times New Roman" w:hAnsi="Times New Roman" w:cs="Times New Roman"/>
-          <w:sz w:val="24"/>
-          <w:szCs w:val="24"/>
-          <w:lang w:val="en-US"/>
-        </w:rPr>
-        <w:t>menggunakan</w:t>
-      </w:r>
-      <w:proofErr w:type="spellEnd"/>
-      <w:r>
-        <w:rPr>
-          <w:rFonts w:ascii="Times New Roman" w:hAnsi="Times New Roman" w:cs="Times New Roman"/>
-          <w:sz w:val="24"/>
-          <w:szCs w:val="24"/>
-          <w:lang w:val="en-US"/>
-        </w:rPr>
-        <w:t xml:space="preserve"> </w:t>
-      </w:r>
-      <w:proofErr w:type="spellStart"/>
-      <w:r>
-        <w:rPr>
-          <w:rFonts w:ascii="Times New Roman" w:hAnsi="Times New Roman" w:cs="Times New Roman"/>
-          <w:sz w:val="24"/>
-          <w:szCs w:val="24"/>
-          <w:lang w:val="en-US"/>
-        </w:rPr>
-        <w:t>skala</w:t>
-      </w:r>
-      <w:proofErr w:type="spellEnd"/>
-      <w:r>
-        <w:rPr>
-          <w:rFonts w:ascii="Times New Roman" w:hAnsi="Times New Roman" w:cs="Times New Roman"/>
-          <w:sz w:val="24"/>
-          <w:szCs w:val="24"/>
-          <w:lang w:val="en-US"/>
-        </w:rPr>
-        <w:t xml:space="preserve"> lab</w:t>
+      <w:r>
+        <w:rPr>
+          <w:rFonts w:ascii="Times New Roman" w:hAnsi="Times New Roman" w:cs="Times New Roman"/>
+          <w:sz w:val="24"/>
+          <w:szCs w:val="24"/>
+          <w:lang w:val="en-US"/>
+        </w:rPr>
+        <w:t>Penelitian ini masih menggunakan skala lab</w:t>
       </w:r>
       <w:r>
         <w:rPr>

--- a/Internship II/Agung Suryana/Laporan/01 .BAB I.docx
+++ b/Internship II/Agung Suryana/Laporan/01 .BAB I.docx
@@ -114,8 +114,6 @@
         </w:rPr>
         <w:t xml:space="preserve"> Indonesia[6]. Selain itu terd</w:t>
       </w:r>
-      <w:bookmarkStart w:id="0" w:name="_GoBack"/>
-      <w:bookmarkEnd w:id="0"/>
       <w:r>
         <w:rPr>
           <w:rFonts w:ascii="Times New Roman" w:hAnsi="Times New Roman" w:cs="Times New Roman"/>
@@ -375,6 +373,17 @@
         </w:rPr>
         <w:t>tidak konstan</w:t>
       </w:r>
+      <w:r>
+        <w:rPr>
+          <w:rFonts w:ascii="Times New Roman" w:hAnsi="Times New Roman" w:cs="Times New Roman"/>
+          <w:sz w:val="24"/>
+          <w:szCs w:val="24"/>
+          <w:lang w:val="en-US"/>
+        </w:rPr>
+        <w:t>.</w:t>
+      </w:r>
+      <w:bookmarkStart w:id="0" w:name="_GoBack"/>
+      <w:bookmarkEnd w:id="0"/>
     </w:p>
     <w:p>
       <w:pPr>
@@ -680,7 +689,25 @@
           <w:szCs w:val="24"/>
           <w:lang w:val="en-US"/>
         </w:rPr>
-        <w:t>suhu pada 30 Celcius</w:t>
+        <w:t xml:space="preserve">suhu pada </w:t>
+      </w:r>
+      <w:r>
+        <w:rPr>
+          <w:rFonts w:ascii="Times New Roman" w:hAnsi="Times New Roman" w:cs="Times New Roman"/>
+          <w:sz w:val="24"/>
+          <w:szCs w:val="24"/>
+          <w:lang w:val="en-US"/>
+        </w:rPr>
+        <w:t>sekitar 29</w:t>
+      </w:r>
+      <w:r>
+        <w:rPr>
+          <w:rFonts w:ascii="Times New Roman" w:hAnsi="Times New Roman" w:cs="Times New Roman"/>
+          <w:sz w:val="24"/>
+          <w:szCs w:val="24"/>
+          <w:lang w:val="en-US"/>
+        </w:rPr>
+        <w:t xml:space="preserve"> Celcius</w:t>
       </w:r>
       <w:r>
         <w:rPr>
@@ -932,7 +959,7 @@
             <w:sz w:val="24"/>
             <w:szCs w:val="24"/>
           </w:rPr>
-          <w:t>2</w:t>
+          <w:t>3</w:t>
         </w:r>
         <w:r>
           <w:rPr>
